--- a/non-code files/Sprint_3_ProductOwner/Project_3_Document.docx
+++ b/non-code files/Sprint_3_ProductOwner/Project_3_Document.docx
@@ -11,7 +11,6 @@
             <w:docPartUnique/>
           </w:docPartObj>
         </w:sdtPr>
-        <w:sdtEndPr/>
         <w:sdtContent>
           <w:r>
             <w:rPr>
@@ -239,7 +238,6 @@
                                           <w:dataBinding w:prefixMappings="xmlns:ns0='http://schemas.openxmlformats.org/package/2006/metadata/core-properties' xmlns:ns1='http://purl.org/dc/elements/1.1/'" w:xpath="/ns0:coreProperties[1]/ns1:title[1]" w:storeItemID="{6C3C8BC8-F283-45AE-878A-BAB7291924A1}"/>
                                           <w:text/>
                                         </w:sdtPr>
-                                        <w:sdtEndPr/>
                                         <w:sdtContent>
                                           <w:r>
                                             <w:rPr>
@@ -317,7 +315,6 @@
                                           <w:dataBinding w:prefixMappings="xmlns:ns0='http://schemas.openxmlformats.org/package/2006/metadata/core-properties' xmlns:ns1='http://purl.org/dc/elements/1.1/'" w:xpath="/ns0:coreProperties[1]/ns1:subject[1]" w:storeItemID="{6C3C8BC8-F283-45AE-878A-BAB7291924A1}"/>
                                           <w:text/>
                                         </w:sdtPr>
-                                        <w:sdtEndPr/>
                                         <w:sdtContent>
                                           <w:r>
                                             <w:rPr>
@@ -325,6 +322,13 @@
                                               <w:szCs w:val="36"/>
                                             </w:rPr>
                                             <w:t>Project 3: Data</w:t>
+                                          </w:r>
+                                          <w:r>
+                                            <w:rPr>
+                                              <w:sz w:val="36"/>
+                                              <w:szCs w:val="36"/>
+                                            </w:rPr>
+                                            <w:t xml:space="preserve"> : Group 2</w:t>
                                           </w:r>
                                         </w:sdtContent>
                                       </w:sdt>
@@ -435,7 +439,6 @@
                                     <w:dataBinding w:prefixMappings="xmlns:ns0='http://schemas.openxmlformats.org/package/2006/metadata/core-properties' xmlns:ns1='http://purl.org/dc/elements/1.1/'" w:xpath="/ns0:coreProperties[1]/ns1:title[1]" w:storeItemID="{6C3C8BC8-F283-45AE-878A-BAB7291924A1}"/>
                                     <w:text/>
                                   </w:sdtPr>
-                                  <w:sdtEndPr/>
                                   <w:sdtContent>
                                     <w:r>
                                       <w:rPr>
@@ -513,7 +516,6 @@
                                     <w:dataBinding w:prefixMappings="xmlns:ns0='http://schemas.openxmlformats.org/package/2006/metadata/core-properties' xmlns:ns1='http://purl.org/dc/elements/1.1/'" w:xpath="/ns0:coreProperties[1]/ns1:subject[1]" w:storeItemID="{6C3C8BC8-F283-45AE-878A-BAB7291924A1}"/>
                                     <w:text/>
                                   </w:sdtPr>
-                                  <w:sdtEndPr/>
                                   <w:sdtContent>
                                     <w:r>
                                       <w:rPr>
@@ -521,6 +523,13 @@
                                         <w:szCs w:val="36"/>
                                       </w:rPr>
                                       <w:t>Project 3: Data</w:t>
+                                    </w:r>
+                                    <w:r>
+                                      <w:rPr>
+                                        <w:sz w:val="36"/>
+                                        <w:szCs w:val="36"/>
+                                      </w:rPr>
+                                      <w:t xml:space="preserve"> : Group 2</w:t>
                                     </w:r>
                                   </w:sdtContent>
                                 </w:sdt>
@@ -624,7 +633,6 @@
                                     <w:dataBinding w:prefixMappings="xmlns:ns0='http://schemas.openxmlformats.org/officeDocument/2006/extended-properties'" w:xpath="/ns0:Properties[1]/ns0:Company[1]" w:storeItemID="{6668398D-A668-4E3E-A5EB-62B293D839F1}"/>
                                     <w:text/>
                                   </w:sdtPr>
-                                  <w:sdtEndPr/>
                                   <w:sdtContent>
                                     <w:r>
                                       <w:rPr>
@@ -670,12 +678,8 @@
                                       <w:calendar w:val="gregorian"/>
                                     </w:date>
                                   </w:sdtPr>
-                                  <w:sdtEndPr/>
                                   <w:sdtContent>
                                     <w:r>
-                                      <w:rPr>
-                                        <w:lang w:val="en-US"/>
-                                      </w:rPr>
                                       <w:t>April 20, 2016</w:t>
                                     </w:r>
                                   </w:sdtContent>
@@ -688,7 +692,10 @@
                                   <w:jc w:val="center"/>
                                 </w:pPr>
                                 <w:r>
-                                  <w:t xml:space="preserve">Opgesteld door: </w:t>
+                                  <w:t>Prepared by</w:t>
+                                </w:r>
+                                <w:r>
+                                  <w:t xml:space="preserve">: </w:t>
                                 </w:r>
                                 <w:sdt>
                                   <w:sdtPr>
@@ -696,7 +703,6 @@
                                     <w:dataBinding w:prefixMappings="xmlns:ns0='http://schemas.openxmlformats.org/package/2006/metadata/core-properties' xmlns:ns1='http://purl.org/dc/elements/1.1/'" w:xpath="/ns0:coreProperties[1]/ns1:creator[1]" w:storeItemID="{6C3C8BC8-F283-45AE-878A-BAB7291924A1}"/>
                                     <w:text/>
                                   </w:sdtPr>
-                                  <w:sdtEndPr/>
                                   <w:sdtContent>
                                     <w:r>
                                       <w:t>Eljakim Herrewijnen</w:t>
@@ -751,7 +757,6 @@
                               <w:dataBinding w:prefixMappings="xmlns:ns0='http://schemas.openxmlformats.org/officeDocument/2006/extended-properties'" w:xpath="/ns0:Properties[1]/ns0:Company[1]" w:storeItemID="{6668398D-A668-4E3E-A5EB-62B293D839F1}"/>
                               <w:text/>
                             </w:sdtPr>
-                            <w:sdtEndPr/>
                             <w:sdtContent>
                               <w:r>
                                 <w:rPr>
@@ -797,12 +802,8 @@
                                 <w:calendar w:val="gregorian"/>
                               </w:date>
                             </w:sdtPr>
-                            <w:sdtEndPr/>
                             <w:sdtContent>
                               <w:r>
-                                <w:rPr>
-                                  <w:lang w:val="en-US"/>
-                                </w:rPr>
                                 <w:t>April 20, 2016</w:t>
                               </w:r>
                             </w:sdtContent>
@@ -815,7 +816,10 @@
                             <w:jc w:val="center"/>
                           </w:pPr>
                           <w:r>
-                            <w:t xml:space="preserve">Opgesteld door: </w:t>
+                            <w:t>Prepared by</w:t>
+                          </w:r>
+                          <w:r>
+                            <w:t xml:space="preserve">: </w:t>
                           </w:r>
                           <w:sdt>
                             <w:sdtPr>
@@ -823,7 +827,6 @@
                               <w:dataBinding w:prefixMappings="xmlns:ns0='http://schemas.openxmlformats.org/package/2006/metadata/core-properties' xmlns:ns1='http://purl.org/dc/elements/1.1/'" w:xpath="/ns0:coreProperties[1]/ns1:creator[1]" w:storeItemID="{6C3C8BC8-F283-45AE-878A-BAB7291924A1}"/>
                               <w:text/>
                             </w:sdtPr>
-                            <w:sdtEndPr/>
                             <w:sdtContent>
                               <w:r>
                                 <w:t>Eljakim Herrewijnen</w:t>
@@ -850,12 +853,14 @@
         <w:pStyle w:val="Titel"/>
         <w:rPr>
           <w:smallCaps w:val="0"/>
+          <w:lang w:val="en-US"/>
         </w:rPr>
       </w:pPr>
       <w:sdt>
         <w:sdtPr>
           <w:rPr>
             <w:smallCaps w:val="0"/>
+            <w:lang w:val="en-US"/>
           </w:rPr>
           <w:alias w:val="Titel"/>
           <w:tag w:val="Titel"/>
@@ -866,11 +871,11 @@
           <w:dataBinding w:prefixMappings="xmlns:ns0='http://schemas.openxmlformats.org/package/2006/metadata/core-properties' xmlns:ns1='http://purl.org/dc/elements/1.1/'" w:xpath="/ns0:coreProperties[1]/ns1:title[1]" w:storeItemID="{6C3C8BC8-F283-45AE-878A-BAB7291924A1}"/>
           <w:text/>
         </w:sdtPr>
-        <w:sdtEndPr/>
         <w:sdtContent>
           <w:r>
             <w:rPr>
               <w:smallCaps w:val="0"/>
+              <w:lang w:val="en-US"/>
             </w:rPr>
             <w:t>Project 3</w:t>
           </w:r>
@@ -898,19 +903,24 @@
           <w:dataBinding w:prefixMappings="xmlns:ns0='http://schemas.openxmlformats.org/package/2006/metadata/core-properties' xmlns:ns1='http://purl.org/dc/elements/1.1/'" w:xpath="/ns0:coreProperties[1]/ns1:subject[1]" w:storeItemID="{6C3C8BC8-F283-45AE-878A-BAB7291924A1}"/>
           <w:text/>
         </w:sdtPr>
-        <w:sdtEndPr/>
         <w:sdtContent>
           <w:r>
             <w:rPr>
               <w:lang w:val="en-US"/>
             </w:rPr>
-            <w:t>Project 3: Data</w:t>
+            <w:t>Project 3: Data : Group 2</w:t>
           </w:r>
         </w:sdtContent>
       </w:sdt>
     </w:p>
     <w:sdt>
       <w:sdtPr>
+        <w:rPr>
+          <w:rFonts w:asciiTheme="minorHAnsi" w:eastAsiaTheme="minorHAnsi" w:hAnsiTheme="minorHAnsi" w:cs="Times New Roman"/>
+          <w:color w:val="000000" w:themeColor="text1"/>
+          <w:sz w:val="22"/>
+          <w:szCs w:val="20"/>
+        </w:rPr>
         <w:id w:val="-1473213105"/>
         <w:docPartObj>
           <w:docPartGallery w:val="Table of Contents"/>
@@ -919,20 +929,22 @@
       </w:sdtPr>
       <w:sdtEndPr>
         <w:rPr>
-          <w:rFonts w:asciiTheme="minorHAnsi" w:eastAsiaTheme="minorHAnsi" w:hAnsiTheme="minorHAnsi" w:cs="Times New Roman"/>
           <w:b/>
           <w:bCs/>
-          <w:color w:val="000000" w:themeColor="text1"/>
-          <w:sz w:val="22"/>
-          <w:szCs w:val="20"/>
         </w:rPr>
       </w:sdtEndPr>
       <w:sdtContent>
         <w:p>
           <w:pPr>
             <w:pStyle w:val="Kopvaninhoudsopgave"/>
+            <w:rPr>
+              <w:lang w:val="en-US"/>
+            </w:rPr>
           </w:pPr>
           <w:r>
+            <w:rPr>
+              <w:lang w:val="en-US"/>
+            </w:rPr>
             <w:t>Inhoud</w:t>
           </w:r>
         </w:p>
@@ -955,7 +967,7 @@
           <w:r>
             <w:fldChar w:fldCharType="separate"/>
           </w:r>
-          <w:hyperlink w:anchor="_Toc448916004" w:history="1">
+          <w:hyperlink w:anchor="_Toc448923446" w:history="1">
             <w:r>
               <w:rPr>
                 <w:rStyle w:val="Hyperlink"/>
@@ -979,7 +991,7 @@
               <w:rPr>
                 <w:webHidden/>
               </w:rPr>
-              <w:instrText xml:space="preserve"> PAGEREF _Toc448916004 \h </w:instrText>
+              <w:instrText xml:space="preserve"> PAGEREF _Toc448923446 \h </w:instrText>
             </w:r>
             <w:r>
               <w:rPr>
@@ -1016,13 +1028,13 @@
               <w:szCs w:val="22"/>
             </w:rPr>
           </w:pPr>
-          <w:hyperlink w:anchor="_Toc448916005" w:history="1">
+          <w:hyperlink w:anchor="_Toc448923447" w:history="1">
             <w:r>
               <w:rPr>
                 <w:rStyle w:val="Hyperlink"/>
                 <w:lang w:val="en-US"/>
               </w:rPr>
-              <w:t>The questions delivered to the PO:</w:t>
+              <w:t>Summary</w:t>
             </w:r>
             <w:r>
               <w:rPr>
@@ -1040,7 +1052,7 @@
               <w:rPr>
                 <w:webHidden/>
               </w:rPr>
-              <w:instrText xml:space="preserve"> PAGEREF _Toc448916005 \h </w:instrText>
+              <w:instrText xml:space="preserve"> PAGEREF _Toc448923447 \h </w:instrText>
             </w:r>
             <w:r>
               <w:rPr>
@@ -1077,13 +1089,13 @@
               <w:szCs w:val="22"/>
             </w:rPr>
           </w:pPr>
-          <w:hyperlink w:anchor="_Toc448916006" w:history="1">
+          <w:hyperlink w:anchor="_Toc448923448" w:history="1">
             <w:r>
               <w:rPr>
                 <w:rStyle w:val="Hyperlink"/>
                 <w:lang w:val="en-US"/>
               </w:rPr>
-              <w:t>The main program for users:</w:t>
+              <w:t>Physical Data model</w:t>
             </w:r>
             <w:r>
               <w:rPr>
@@ -1101,68 +1113,7 @@
               <w:rPr>
                 <w:webHidden/>
               </w:rPr>
-              <w:instrText xml:space="preserve"> PAGEREF _Toc448916006 \h </w:instrText>
-            </w:r>
-            <w:r>
-              <w:rPr>
-                <w:webHidden/>
-              </w:rPr>
-            </w:r>
-            <w:r>
-              <w:rPr>
-                <w:webHidden/>
-              </w:rPr>
-              <w:fldChar w:fldCharType="separate"/>
-            </w:r>
-            <w:r>
-              <w:rPr>
-                <w:webHidden/>
-              </w:rPr>
-              <w:t>1</w:t>
-            </w:r>
-            <w:r>
-              <w:rPr>
-                <w:webHidden/>
-              </w:rPr>
-              <w:fldChar w:fldCharType="end"/>
-            </w:r>
-          </w:hyperlink>
-        </w:p>
-        <w:p>
-          <w:pPr>
-            <w:pStyle w:val="Inhopg2"/>
-            <w:rPr>
-              <w:rFonts w:eastAsiaTheme="minorEastAsia" w:cstheme="minorBidi"/>
-              <w:smallCaps w:val="0"/>
-              <w:color w:val="auto"/>
-              <w:szCs w:val="22"/>
-            </w:rPr>
-          </w:pPr>
-          <w:hyperlink w:anchor="_Toc448916007" w:history="1">
-            <w:r>
-              <w:rPr>
-                <w:rStyle w:val="Hyperlink"/>
-                <w:lang w:val="en-US"/>
-              </w:rPr>
-              <w:t>The parser for developers:</w:t>
-            </w:r>
-            <w:r>
-              <w:rPr>
-                <w:webHidden/>
-              </w:rPr>
-              <w:tab/>
-            </w:r>
-            <w:r>
-              <w:rPr>
-                <w:webHidden/>
-              </w:rPr>
-              <w:fldChar w:fldCharType="begin"/>
-            </w:r>
-            <w:r>
-              <w:rPr>
-                <w:webHidden/>
-              </w:rPr>
-              <w:instrText xml:space="preserve"> PAGEREF _Toc448916007 \h </w:instrText>
+              <w:instrText xml:space="preserve"> PAGEREF _Toc448923448 \h </w:instrText>
             </w:r>
             <w:r>
               <w:rPr>
@@ -1190,6 +1141,250 @@
           </w:hyperlink>
         </w:p>
         <w:p>
+          <w:pPr>
+            <w:pStyle w:val="Inhopg2"/>
+            <w:rPr>
+              <w:rFonts w:eastAsiaTheme="minorEastAsia" w:cstheme="minorBidi"/>
+              <w:smallCaps w:val="0"/>
+              <w:color w:val="auto"/>
+              <w:szCs w:val="22"/>
+            </w:rPr>
+          </w:pPr>
+          <w:hyperlink w:anchor="_Toc448923449" w:history="1">
+            <w:r>
+              <w:rPr>
+                <w:rStyle w:val="Hyperlink"/>
+                <w:lang w:val="en-US"/>
+              </w:rPr>
+              <w:t>The questions delivered to the Product Owner:</w:t>
+            </w:r>
+            <w:r>
+              <w:rPr>
+                <w:webHidden/>
+              </w:rPr>
+              <w:tab/>
+            </w:r>
+            <w:r>
+              <w:rPr>
+                <w:webHidden/>
+              </w:rPr>
+              <w:fldChar w:fldCharType="begin"/>
+            </w:r>
+            <w:r>
+              <w:rPr>
+                <w:webHidden/>
+              </w:rPr>
+              <w:instrText xml:space="preserve"> PAGEREF _Toc448923449 \h </w:instrText>
+            </w:r>
+            <w:r>
+              <w:rPr>
+                <w:webHidden/>
+              </w:rPr>
+            </w:r>
+            <w:r>
+              <w:rPr>
+                <w:webHidden/>
+              </w:rPr>
+              <w:fldChar w:fldCharType="separate"/>
+            </w:r>
+            <w:r>
+              <w:rPr>
+                <w:webHidden/>
+              </w:rPr>
+              <w:t>3</w:t>
+            </w:r>
+            <w:r>
+              <w:rPr>
+                <w:webHidden/>
+              </w:rPr>
+              <w:fldChar w:fldCharType="end"/>
+            </w:r>
+          </w:hyperlink>
+        </w:p>
+        <w:p>
+          <w:pPr>
+            <w:pStyle w:val="Inhopg2"/>
+            <w:rPr>
+              <w:rFonts w:eastAsiaTheme="minorEastAsia" w:cstheme="minorBidi"/>
+              <w:smallCaps w:val="0"/>
+              <w:color w:val="auto"/>
+              <w:szCs w:val="22"/>
+            </w:rPr>
+          </w:pPr>
+          <w:hyperlink w:anchor="_Toc448923450" w:history="1">
+            <w:r>
+              <w:rPr>
+                <w:rStyle w:val="Hyperlink"/>
+                <w:lang w:val="en-US"/>
+              </w:rPr>
+              <w:t>The main program for users:</w:t>
+            </w:r>
+            <w:r>
+              <w:rPr>
+                <w:webHidden/>
+              </w:rPr>
+              <w:tab/>
+            </w:r>
+            <w:r>
+              <w:rPr>
+                <w:webHidden/>
+              </w:rPr>
+              <w:fldChar w:fldCharType="begin"/>
+            </w:r>
+            <w:r>
+              <w:rPr>
+                <w:webHidden/>
+              </w:rPr>
+              <w:instrText xml:space="preserve"> PAGEREF _Toc448923450 \h </w:instrText>
+            </w:r>
+            <w:r>
+              <w:rPr>
+                <w:webHidden/>
+              </w:rPr>
+            </w:r>
+            <w:r>
+              <w:rPr>
+                <w:webHidden/>
+              </w:rPr>
+              <w:fldChar w:fldCharType="separate"/>
+            </w:r>
+            <w:r>
+              <w:rPr>
+                <w:webHidden/>
+              </w:rPr>
+              <w:t>4</w:t>
+            </w:r>
+            <w:r>
+              <w:rPr>
+                <w:webHidden/>
+              </w:rPr>
+              <w:fldChar w:fldCharType="end"/>
+            </w:r>
+          </w:hyperlink>
+        </w:p>
+        <w:p>
+          <w:pPr>
+            <w:pStyle w:val="Inhopg2"/>
+            <w:rPr>
+              <w:rFonts w:eastAsiaTheme="minorEastAsia" w:cstheme="minorBidi"/>
+              <w:smallCaps w:val="0"/>
+              <w:color w:val="auto"/>
+              <w:szCs w:val="22"/>
+            </w:rPr>
+          </w:pPr>
+          <w:hyperlink w:anchor="_Toc448923451" w:history="1">
+            <w:r>
+              <w:rPr>
+                <w:rStyle w:val="Hyperlink"/>
+                <w:lang w:val="en-US"/>
+              </w:rPr>
+              <w:t>The parser for developers:</w:t>
+            </w:r>
+            <w:r>
+              <w:rPr>
+                <w:webHidden/>
+              </w:rPr>
+              <w:tab/>
+            </w:r>
+            <w:r>
+              <w:rPr>
+                <w:webHidden/>
+              </w:rPr>
+              <w:fldChar w:fldCharType="begin"/>
+            </w:r>
+            <w:r>
+              <w:rPr>
+                <w:webHidden/>
+              </w:rPr>
+              <w:instrText xml:space="preserve"> PAGEREF _Toc448923451 \h </w:instrText>
+            </w:r>
+            <w:r>
+              <w:rPr>
+                <w:webHidden/>
+              </w:rPr>
+            </w:r>
+            <w:r>
+              <w:rPr>
+                <w:webHidden/>
+              </w:rPr>
+              <w:fldChar w:fldCharType="separate"/>
+            </w:r>
+            <w:r>
+              <w:rPr>
+                <w:webHidden/>
+              </w:rPr>
+              <w:t>5</w:t>
+            </w:r>
+            <w:r>
+              <w:rPr>
+                <w:webHidden/>
+              </w:rPr>
+              <w:fldChar w:fldCharType="end"/>
+            </w:r>
+          </w:hyperlink>
+        </w:p>
+        <w:p>
+          <w:pPr>
+            <w:pStyle w:val="Inhopg2"/>
+            <w:rPr>
+              <w:rFonts w:eastAsiaTheme="minorEastAsia" w:cstheme="minorBidi"/>
+              <w:smallCaps w:val="0"/>
+              <w:color w:val="auto"/>
+              <w:szCs w:val="22"/>
+            </w:rPr>
+          </w:pPr>
+          <w:hyperlink w:anchor="_Toc448923452" w:history="1">
+            <w:r>
+              <w:rPr>
+                <w:rStyle w:val="Hyperlink"/>
+                <w:lang w:val="en-US"/>
+              </w:rPr>
+              <w:t>Github repositories:</w:t>
+            </w:r>
+            <w:r>
+              <w:rPr>
+                <w:webHidden/>
+              </w:rPr>
+              <w:tab/>
+            </w:r>
+            <w:r>
+              <w:rPr>
+                <w:webHidden/>
+              </w:rPr>
+              <w:fldChar w:fldCharType="begin"/>
+            </w:r>
+            <w:r>
+              <w:rPr>
+                <w:webHidden/>
+              </w:rPr>
+              <w:instrText xml:space="preserve"> PAGEREF _Toc448923452 \h </w:instrText>
+            </w:r>
+            <w:r>
+              <w:rPr>
+                <w:webHidden/>
+              </w:rPr>
+            </w:r>
+            <w:r>
+              <w:rPr>
+                <w:webHidden/>
+              </w:rPr>
+              <w:fldChar w:fldCharType="separate"/>
+            </w:r>
+            <w:r>
+              <w:rPr>
+                <w:webHidden/>
+              </w:rPr>
+              <w:t>6</w:t>
+            </w:r>
+            <w:r>
+              <w:rPr>
+                <w:webHidden/>
+              </w:rPr>
+              <w:fldChar w:fldCharType="end"/>
+            </w:r>
+          </w:hyperlink>
+        </w:p>
+        <w:p>
           <w:r>
             <w:rPr>
               <w:b/>
@@ -1204,854 +1399,802 @@
       <w:pPr>
         <w:pStyle w:val="Kop2"/>
         <w:rPr>
+          <w:lang w:val="en-US"/>
+        </w:rPr>
+      </w:pPr>
+      <w:bookmarkStart w:id="0" w:name="_Toc448923446"/>
+      <w:r>
+        <w:rPr>
+          <w:lang w:val="en-US"/>
+        </w:rPr>
+        <w:t>Introduction:</w:t>
+      </w:r>
+      <w:bookmarkEnd w:id="0"/>
+    </w:p>
+    <w:p>
+      <w:pPr>
+        <w:rPr>
+          <w:szCs w:val="24"/>
+          <w:lang w:val="en-US"/>
+        </w:rPr>
+      </w:pPr>
+      <w:r>
+        <w:rPr>
+          <w:szCs w:val="24"/>
+          <w:lang w:val="en-US"/>
+        </w:rPr>
+        <w:t>The goal of both Projects 3 and 4 is to create an informative tool</w:t>
+      </w:r>
+      <w:r>
+        <w:rPr>
+          <w:szCs w:val="24"/>
+          <w:lang w:val="en-US"/>
+        </w:rPr>
+        <w:t xml:space="preserve"> about the city and its neighbo</w:t>
+      </w:r>
+      <w:r>
+        <w:rPr>
+          <w:szCs w:val="24"/>
+          <w:lang w:val="en-US"/>
+        </w:rPr>
+        <w:t>rhoods, for current/potential citizens of Rotterdam. The application should be multiplatform (at least PC and mobile) and it should contain visualizations/animations on interesting facts related to the city of Rotterdam.</w:t>
+      </w:r>
+    </w:p>
+    <w:p>
+      <w:pPr>
+        <w:pStyle w:val="Geenafstand"/>
+        <w:rPr>
+          <w:lang w:val="en-US"/>
+        </w:rPr>
+      </w:pPr>
+      <w:r>
+        <w:rPr>
+          <w:lang w:val="en-US"/>
+        </w:rPr>
+        <w:t xml:space="preserve">For this project we use the open data database of Rotterdam: </w:t>
+      </w:r>
+    </w:p>
+    <w:p>
+      <w:pPr>
+        <w:pStyle w:val="Geenafstand"/>
+        <w:rPr>
+          <w:lang w:val="en-US"/>
+        </w:rPr>
+      </w:pPr>
+      <w:hyperlink r:id="rId11" w:history="1">
+        <w:r>
+          <w:rPr>
+            <w:rStyle w:val="Hyperlink"/>
+            <w:lang w:val="en-US"/>
+          </w:rPr>
+          <w:t>http://rotterdamopendata.nl/dataset</w:t>
+        </w:r>
+      </w:hyperlink>
+    </w:p>
+    <w:p>
+      <w:pPr>
+        <w:pStyle w:val="Geenafstand"/>
+        <w:rPr>
+          <w:lang w:val="en-US"/>
+        </w:rPr>
+      </w:pPr>
+    </w:p>
+    <w:p>
+      <w:pPr>
+        <w:pStyle w:val="Geenafstand"/>
+        <w:rPr>
+          <w:lang w:val="en-US"/>
+        </w:rPr>
+      </w:pPr>
+      <w:r>
+        <w:rPr>
+          <w:lang w:val="en-US"/>
+        </w:rPr>
+        <w:t>We use the safety index of Rotterdam, this contains the crime data of the years: 2006, 2007, 2008, 2009 and 2011 of all the districts in Rotterdam.</w:t>
+      </w:r>
+    </w:p>
+    <w:p>
+      <w:pPr>
+        <w:pStyle w:val="Geenafstand"/>
+        <w:rPr>
+          <w:lang w:val="en-US"/>
+        </w:rPr>
+      </w:pPr>
+      <w:hyperlink r:id="rId12" w:history="1">
+        <w:r>
+          <w:rPr>
+            <w:rStyle w:val="Hyperlink"/>
+            <w:lang w:val="en-US"/>
+          </w:rPr>
+          <w:t>http://rotterdamopendata.nl/dataset/veiligheidsindex-rotterdam-2012</w:t>
+        </w:r>
+      </w:hyperlink>
+    </w:p>
+    <w:p>
+      <w:pPr>
+        <w:pStyle w:val="Geenafstand"/>
+        <w:rPr>
+          <w:lang w:val="en-US"/>
+        </w:rPr>
+      </w:pPr>
+    </w:p>
+    <w:p>
+      <w:pPr>
+        <w:pStyle w:val="Geenafstand"/>
+        <w:rPr>
+          <w:lang w:val="en-US"/>
+        </w:rPr>
+      </w:pPr>
+      <w:r>
+        <w:rPr>
+          <w:lang w:val="en-US"/>
+        </w:rPr>
+        <w:t>The complete Database SQL query is delivered with these documents to the Product Owner.</w:t>
+      </w:r>
+    </w:p>
+    <w:p>
+      <w:pPr>
+        <w:pStyle w:val="Geenafstand"/>
+        <w:rPr>
+          <w:lang w:val="en-US"/>
+        </w:rPr>
+      </w:pPr>
+    </w:p>
+    <w:p>
+      <w:pPr>
+        <w:pStyle w:val="Kop2"/>
+        <w:rPr>
+          <w:lang w:val="en-US"/>
+        </w:rPr>
+      </w:pPr>
+      <w:bookmarkStart w:id="1" w:name="_Toc448923447"/>
+      <w:r>
+        <w:rPr>
+          <w:lang w:val="en-US"/>
+        </w:rPr>
+        <w:t>Summary</w:t>
+      </w:r>
+      <w:bookmarkEnd w:id="1"/>
+    </w:p>
+    <w:p>
+      <w:pPr>
+        <w:rPr>
+          <w:lang w:val="en-US"/>
+        </w:rPr>
+      </w:pPr>
+      <w:r>
+        <w:rPr>
+          <w:lang w:val="en-US"/>
+        </w:rPr>
+        <w:t>To start we made questions to determine what</w:t>
+      </w:r>
+      <w:r>
+        <w:rPr>
+          <w:lang w:val="en-US"/>
+        </w:rPr>
+        <w:t xml:space="preserve"> we wanted from the application.</w:t>
+      </w:r>
+    </w:p>
+    <w:p>
+      <w:pPr>
+        <w:spacing w:after="200"/>
+        <w:rPr>
+          <w:lang w:val="en-US"/>
+        </w:rPr>
+      </w:pPr>
+      <w:r>
+        <w:rPr>
+          <w:lang w:val="en-US"/>
+        </w:rPr>
+        <w:t xml:space="preserve">We made a conceptual and physical data model to explain how we want the application to communicate with the database. </w:t>
+      </w:r>
+    </w:p>
+    <w:p>
+      <w:pPr>
+        <w:spacing w:after="200"/>
+        <w:rPr>
+          <w:lang w:val="en-US"/>
+        </w:rPr>
+      </w:pPr>
+      <w:r>
+        <w:rPr>
+          <w:lang w:val="en-US"/>
+        </w:rPr>
+        <w:t xml:space="preserve">For the users we made  a GUI based application that shows crime values, depending on </w:t>
+      </w:r>
+      <w:r>
+        <w:rPr>
+          <w:lang w:val="en-US"/>
+        </w:rPr>
+        <w:t>the users input.</w:t>
+      </w:r>
+    </w:p>
+    <w:p>
+      <w:pPr>
+        <w:spacing w:after="200"/>
+        <w:rPr>
+          <w:lang w:val="en-US"/>
+        </w:rPr>
+      </w:pPr>
+      <w:r>
+        <w:rPr>
+          <w:lang w:val="en-US"/>
+        </w:rPr>
+        <w:t xml:space="preserve">We made a parser for developers so that they can input queries into the same or an old database. This is delivered with the other products for the product owner but intended for the developers. </w:t>
+      </w:r>
+    </w:p>
+    <w:p>
+      <w:pPr>
+        <w:spacing w:after="200"/>
+        <w:rPr>
+          <w:rFonts w:asciiTheme="majorHAnsi" w:hAnsiTheme="majorHAnsi"/>
+          <w:b/>
           <w:color w:val="9D3511" w:themeColor="accent1" w:themeShade="BF"/>
-          <w:lang w:val="en-US"/>
-        </w:rPr>
-      </w:pPr>
-      <w:bookmarkStart w:id="0" w:name="_Toc448916004"/>
-      <w:r>
-        <w:rPr>
+          <w:spacing w:val="20"/>
+          <w:sz w:val="24"/>
+          <w:szCs w:val="28"/>
+          <w:lang w:val="en-US"/>
+        </w:rPr>
+      </w:pPr>
+      <w:r>
+        <w:rPr>
+          <w:lang w:val="en-US"/>
+        </w:rPr>
+        <w:br w:type="page"/>
+      </w:r>
+    </w:p>
+    <w:p>
+      <w:pPr>
+        <w:pStyle w:val="Kop2"/>
+        <w:rPr>
+          <w:lang w:val="en-US"/>
+        </w:rPr>
+      </w:pPr>
+      <w:bookmarkStart w:id="2" w:name="_Toc448923448"/>
+      <w:r>
+        <w:rPr>
+          <w:lang w:val="en-US"/>
+        </w:rPr>
+        <w:lastRenderedPageBreak/>
+        <w:t>Physical Data model</w:t>
+      </w:r>
+      <w:bookmarkEnd w:id="2"/>
+    </w:p>
+    <w:p>
+      <w:pPr>
+        <w:rPr>
+          <w:lang w:val="en-US"/>
+        </w:rPr>
+      </w:pPr>
+      <w:r>
+        <w:rPr>
+          <w:lang w:val="en-US"/>
+        </w:rPr>
+        <w:t>Conceptual Data Model:</w:t>
+      </w:r>
+    </w:p>
+    <w:p>
+      <w:pPr>
+        <w:rPr>
+          <w:lang w:val="en-US"/>
+        </w:rPr>
+      </w:pPr>
+      <w:r>
+        <w:rPr>
+          <w:noProof/>
+        </w:rPr>
+        <w:drawing>
+          <wp:inline distT="0" distB="0" distL="0" distR="0" wp14:anchorId="66F04EEB" wp14:editId="7C169CEC">
+            <wp:extent cx="4676775" cy="2581275"/>
+            <wp:effectExtent l="0" t="0" r="9525" b="9525"/>
+            <wp:docPr id="5" name="Afbeelding 5"/>
+            <wp:cNvGraphicFramePr>
+              <a:graphicFrameLocks xmlns:a="http://schemas.openxmlformats.org/drawingml/2006/main" noChangeAspect="1"/>
+            </wp:cNvGraphicFramePr>
+            <a:graphic xmlns:a="http://schemas.openxmlformats.org/drawingml/2006/main">
+              <a:graphicData uri="http://schemas.openxmlformats.org/drawingml/2006/picture">
+                <pic:pic xmlns:pic="http://schemas.openxmlformats.org/drawingml/2006/picture">
+                  <pic:nvPicPr>
+                    <pic:cNvPr id="1" name=""/>
+                    <pic:cNvPicPr/>
+                  </pic:nvPicPr>
+                  <pic:blipFill>
+                    <a:blip r:embed="rId13"/>
+                    <a:stretch>
+                      <a:fillRect/>
+                    </a:stretch>
+                  </pic:blipFill>
+                  <pic:spPr>
+                    <a:xfrm>
+                      <a:off x="0" y="0"/>
+                      <a:ext cx="4676775" cy="2581275"/>
+                    </a:xfrm>
+                    <a:prstGeom prst="rect">
+                      <a:avLst/>
+                    </a:prstGeom>
+                  </pic:spPr>
+                </pic:pic>
+              </a:graphicData>
+            </a:graphic>
+          </wp:inline>
+        </w:drawing>
+      </w:r>
+    </w:p>
+    <w:p>
+      <w:pPr>
+        <w:rPr>
+          <w:lang w:val="en-US"/>
+        </w:rPr>
+      </w:pPr>
+      <w:r>
+        <w:rPr>
+          <w:lang w:val="en-US"/>
+        </w:rPr>
+        <w:t>Physical Data model:</w:t>
+      </w:r>
+    </w:p>
+    <w:p>
+      <w:pPr>
+        <w:spacing w:after="200"/>
+        <w:rPr>
+          <w:rFonts w:asciiTheme="majorHAnsi" w:hAnsiTheme="majorHAnsi"/>
+          <w:b/>
           <w:color w:val="9D3511" w:themeColor="accent1" w:themeShade="BF"/>
-          <w:lang w:val="en-US"/>
-        </w:rPr>
-        <w:t>Introduction:</w:t>
-      </w:r>
-      <w:bookmarkEnd w:id="0"/>
-    </w:p>
-    <w:p>
-      <w:pPr>
-        <w:rPr>
-          <w:lang w:val="en-US"/>
-        </w:rPr>
-      </w:pPr>
-      <w:r>
-        <w:rPr>
-          <w:lang w:val="en-US"/>
-        </w:rPr>
-        <w:t>The</w:t>
-      </w:r>
-      <w:r>
-        <w:rPr>
-          <w:lang w:val="en-US"/>
-        </w:rPr>
-        <w:t xml:space="preserve"> </w:t>
-      </w:r>
-      <w:r>
-        <w:rPr>
-          <w:lang w:val="en-US"/>
-        </w:rPr>
-        <w:t>goal</w:t>
-      </w:r>
-      <w:r>
-        <w:rPr>
-          <w:lang w:val="en-US"/>
-        </w:rPr>
-        <w:t xml:space="preserve"> </w:t>
-      </w:r>
-      <w:r>
-        <w:rPr>
-          <w:lang w:val="en-US"/>
-        </w:rPr>
-        <w:t>of</w:t>
-      </w:r>
-      <w:r>
-        <w:rPr>
-          <w:lang w:val="en-US"/>
-        </w:rPr>
-        <w:t xml:space="preserve"> </w:t>
-      </w:r>
-      <w:r>
-        <w:rPr>
-          <w:lang w:val="en-US"/>
-        </w:rPr>
-        <w:t>both</w:t>
-      </w:r>
-      <w:r>
-        <w:rPr>
-          <w:lang w:val="en-US"/>
-        </w:rPr>
-        <w:t xml:space="preserve"> </w:t>
-      </w:r>
-      <w:r>
-        <w:rPr>
-          <w:lang w:val="en-US"/>
-        </w:rPr>
-        <w:t>Projects</w:t>
-      </w:r>
-      <w:r>
-        <w:rPr>
-          <w:lang w:val="en-US"/>
-        </w:rPr>
-        <w:t xml:space="preserve"> </w:t>
-      </w:r>
-      <w:r>
-        <w:rPr>
-          <w:lang w:val="en-US"/>
-        </w:rPr>
-        <w:t>3</w:t>
-      </w:r>
-      <w:r>
-        <w:rPr>
-          <w:lang w:val="en-US"/>
-        </w:rPr>
-        <w:t xml:space="preserve"> </w:t>
-      </w:r>
-      <w:r>
-        <w:rPr>
-          <w:lang w:val="en-US"/>
-        </w:rPr>
-        <w:t>and</w:t>
-      </w:r>
-      <w:r>
-        <w:rPr>
-          <w:lang w:val="en-US"/>
-        </w:rPr>
-        <w:t xml:space="preserve"> </w:t>
-      </w:r>
-      <w:r>
-        <w:rPr>
-          <w:lang w:val="en-US"/>
-        </w:rPr>
-        <w:t>4</w:t>
-      </w:r>
-      <w:r>
-        <w:rPr>
-          <w:lang w:val="en-US"/>
-        </w:rPr>
-        <w:t xml:space="preserve"> </w:t>
-      </w:r>
-      <w:r>
-        <w:rPr>
-          <w:lang w:val="en-US"/>
-        </w:rPr>
-        <w:t>is</w:t>
-      </w:r>
-      <w:r>
-        <w:rPr>
-          <w:lang w:val="en-US"/>
-        </w:rPr>
-        <w:t xml:space="preserve"> </w:t>
-      </w:r>
-      <w:r>
-        <w:rPr>
-          <w:lang w:val="en-US"/>
-        </w:rPr>
-        <w:t>to</w:t>
-      </w:r>
-      <w:r>
-        <w:rPr>
-          <w:lang w:val="en-US"/>
-        </w:rPr>
-        <w:t xml:space="preserve"> </w:t>
-      </w:r>
-      <w:r>
-        <w:rPr>
-          <w:lang w:val="en-US"/>
-        </w:rPr>
-        <w:t>create</w:t>
-      </w:r>
-      <w:r>
-        <w:rPr>
-          <w:lang w:val="en-US"/>
-        </w:rPr>
-        <w:t xml:space="preserve"> </w:t>
-      </w:r>
-      <w:r>
-        <w:rPr>
-          <w:lang w:val="en-US"/>
-        </w:rPr>
-        <w:t>an</w:t>
-      </w:r>
-      <w:r>
-        <w:rPr>
-          <w:lang w:val="en-US"/>
-        </w:rPr>
-        <w:t xml:space="preserve"> </w:t>
-      </w:r>
-      <w:r>
-        <w:rPr>
-          <w:lang w:val="en-US"/>
-        </w:rPr>
-        <w:t>informative</w:t>
-      </w:r>
-      <w:r>
-        <w:rPr>
-          <w:lang w:val="en-US"/>
-        </w:rPr>
-        <w:t xml:space="preserve"> </w:t>
-      </w:r>
-      <w:r>
-        <w:rPr>
-          <w:lang w:val="en-US"/>
-        </w:rPr>
-        <w:t>tool</w:t>
-      </w:r>
-      <w:r>
-        <w:rPr>
-          <w:lang w:val="en-US"/>
-        </w:rPr>
-        <w:t xml:space="preserve"> </w:t>
-      </w:r>
-      <w:r>
-        <w:rPr>
-          <w:lang w:val="en-US"/>
-        </w:rPr>
-        <w:t>about</w:t>
-      </w:r>
-      <w:r>
-        <w:rPr>
-          <w:lang w:val="en-US"/>
-        </w:rPr>
-        <w:t xml:space="preserve"> </w:t>
-      </w:r>
-      <w:r>
-        <w:rPr>
-          <w:lang w:val="en-US"/>
-        </w:rPr>
-        <w:t>the</w:t>
-      </w:r>
-      <w:r>
-        <w:rPr>
-          <w:lang w:val="en-US"/>
-        </w:rPr>
-        <w:t xml:space="preserve"> </w:t>
-      </w:r>
-      <w:r>
-        <w:rPr>
-          <w:lang w:val="en-US"/>
-        </w:rPr>
-        <w:t>city</w:t>
-      </w:r>
-      <w:r>
-        <w:rPr>
-          <w:lang w:val="en-US"/>
-        </w:rPr>
-        <w:t xml:space="preserve"> </w:t>
-      </w:r>
-      <w:r>
-        <w:rPr>
-          <w:lang w:val="en-US"/>
-        </w:rPr>
-        <w:t>and</w:t>
-      </w:r>
-      <w:r>
-        <w:rPr>
-          <w:lang w:val="en-US"/>
-        </w:rPr>
-        <w:t xml:space="preserve"> </w:t>
-      </w:r>
-      <w:r>
-        <w:rPr>
-          <w:lang w:val="en-US"/>
-        </w:rPr>
-        <w:t>its</w:t>
-      </w:r>
-      <w:r>
-        <w:rPr>
-          <w:lang w:val="en-US"/>
-        </w:rPr>
-        <w:t xml:space="preserve"> </w:t>
-      </w:r>
-      <w:proofErr w:type="spellStart"/>
-      <w:r>
-        <w:rPr>
-          <w:lang w:val="en-US"/>
-        </w:rPr>
-        <w:t>neighbourhoods</w:t>
-      </w:r>
-      <w:proofErr w:type="spellEnd"/>
-      <w:r>
-        <w:rPr>
-          <w:lang w:val="en-US"/>
-        </w:rPr>
-        <w:t>,</w:t>
-      </w:r>
-      <w:r>
-        <w:rPr>
-          <w:lang w:val="en-US"/>
-        </w:rPr>
-        <w:t xml:space="preserve"> </w:t>
-      </w:r>
-      <w:r>
-        <w:rPr>
-          <w:lang w:val="en-US"/>
-        </w:rPr>
-        <w:t>for</w:t>
-      </w:r>
-      <w:r>
-        <w:rPr>
-          <w:lang w:val="en-US"/>
-        </w:rPr>
-        <w:t xml:space="preserve"> </w:t>
-      </w:r>
-      <w:r>
-        <w:rPr>
-          <w:lang w:val="en-US"/>
-        </w:rPr>
-        <w:t>current/potential</w:t>
-      </w:r>
-      <w:r>
-        <w:rPr>
-          <w:lang w:val="en-US"/>
-        </w:rPr>
-        <w:t xml:space="preserve"> </w:t>
-      </w:r>
-      <w:r>
-        <w:rPr>
-          <w:lang w:val="en-US"/>
-        </w:rPr>
-        <w:t>citizens</w:t>
-      </w:r>
-      <w:r>
-        <w:rPr>
-          <w:lang w:val="en-US"/>
-        </w:rPr>
-        <w:t xml:space="preserve"> </w:t>
-      </w:r>
-      <w:r>
-        <w:rPr>
-          <w:lang w:val="en-US"/>
-        </w:rPr>
-        <w:t>of</w:t>
-      </w:r>
-      <w:r>
-        <w:rPr>
-          <w:lang w:val="en-US"/>
-        </w:rPr>
-        <w:t xml:space="preserve"> </w:t>
-      </w:r>
-      <w:r>
-        <w:rPr>
-          <w:lang w:val="en-US"/>
-        </w:rPr>
-        <w:t>Rotterdam.</w:t>
-      </w:r>
-      <w:r>
-        <w:rPr>
-          <w:lang w:val="en-US"/>
-        </w:rPr>
-        <w:t xml:space="preserve"> </w:t>
-      </w:r>
-      <w:r>
-        <w:rPr>
-          <w:lang w:val="en-US"/>
-        </w:rPr>
-        <w:t>The</w:t>
-      </w:r>
-      <w:r>
-        <w:rPr>
-          <w:lang w:val="en-US"/>
-        </w:rPr>
-        <w:t xml:space="preserve"> </w:t>
-      </w:r>
-      <w:r>
-        <w:rPr>
-          <w:lang w:val="en-US"/>
-        </w:rPr>
-        <w:t>application</w:t>
-      </w:r>
-      <w:r>
-        <w:rPr>
-          <w:lang w:val="en-US"/>
-        </w:rPr>
-        <w:t xml:space="preserve"> </w:t>
-      </w:r>
-      <w:r>
-        <w:rPr>
-          <w:lang w:val="en-US"/>
-        </w:rPr>
-        <w:t>should</w:t>
-      </w:r>
-      <w:r>
-        <w:rPr>
-          <w:lang w:val="en-US"/>
-        </w:rPr>
-        <w:t xml:space="preserve"> </w:t>
-      </w:r>
-      <w:r>
-        <w:rPr>
-          <w:lang w:val="en-US"/>
-        </w:rPr>
-        <w:t>be</w:t>
-      </w:r>
-      <w:r>
-        <w:rPr>
-          <w:lang w:val="en-US"/>
-        </w:rPr>
-        <w:t xml:space="preserve"> </w:t>
-      </w:r>
-      <w:r>
-        <w:rPr>
-          <w:lang w:val="en-US"/>
-        </w:rPr>
-        <w:t>multiplatform</w:t>
-      </w:r>
-      <w:r>
-        <w:rPr>
-          <w:lang w:val="en-US"/>
-        </w:rPr>
-        <w:t xml:space="preserve"> </w:t>
-      </w:r>
-      <w:r>
-        <w:rPr>
-          <w:lang w:val="en-US"/>
-        </w:rPr>
-        <w:t>(at</w:t>
-      </w:r>
-      <w:r>
-        <w:rPr>
-          <w:lang w:val="en-US"/>
-        </w:rPr>
-        <w:t xml:space="preserve"> </w:t>
-      </w:r>
-      <w:r>
-        <w:rPr>
-          <w:lang w:val="en-US"/>
-        </w:rPr>
-        <w:t>least</w:t>
-      </w:r>
-      <w:r>
-        <w:rPr>
-          <w:lang w:val="en-US"/>
-        </w:rPr>
-        <w:t xml:space="preserve"> </w:t>
-      </w:r>
-      <w:r>
-        <w:rPr>
-          <w:lang w:val="en-US"/>
-        </w:rPr>
-        <w:t>PC</w:t>
-      </w:r>
-      <w:r>
-        <w:rPr>
-          <w:lang w:val="en-US"/>
-        </w:rPr>
-        <w:t xml:space="preserve"> </w:t>
-      </w:r>
-      <w:r>
-        <w:rPr>
-          <w:lang w:val="en-US"/>
-        </w:rPr>
-        <w:t>and</w:t>
-      </w:r>
-      <w:r>
-        <w:rPr>
-          <w:lang w:val="en-US"/>
-        </w:rPr>
-        <w:t xml:space="preserve"> </w:t>
-      </w:r>
-      <w:r>
-        <w:rPr>
-          <w:lang w:val="en-US"/>
-        </w:rPr>
-        <w:t>mobile)</w:t>
-      </w:r>
-      <w:r>
-        <w:rPr>
-          <w:lang w:val="en-US"/>
-        </w:rPr>
-        <w:t xml:space="preserve"> </w:t>
-      </w:r>
-      <w:r>
-        <w:rPr>
-          <w:lang w:val="en-US"/>
-        </w:rPr>
-        <w:t>and</w:t>
-      </w:r>
-      <w:r>
-        <w:rPr>
-          <w:lang w:val="en-US"/>
-        </w:rPr>
-        <w:t xml:space="preserve"> </w:t>
-      </w:r>
-      <w:r>
-        <w:rPr>
-          <w:lang w:val="en-US"/>
-        </w:rPr>
-        <w:t>it</w:t>
-      </w:r>
-      <w:r>
-        <w:rPr>
-          <w:lang w:val="en-US"/>
-        </w:rPr>
-        <w:t xml:space="preserve"> </w:t>
-      </w:r>
-      <w:r>
-        <w:rPr>
-          <w:lang w:val="en-US"/>
-        </w:rPr>
-        <w:t>should</w:t>
-      </w:r>
-      <w:r>
-        <w:rPr>
-          <w:lang w:val="en-US"/>
-        </w:rPr>
-        <w:t xml:space="preserve"> </w:t>
-      </w:r>
-      <w:r>
-        <w:rPr>
-          <w:lang w:val="en-US"/>
-        </w:rPr>
-        <w:t>contain</w:t>
-      </w:r>
-      <w:r>
-        <w:rPr>
-          <w:lang w:val="en-US"/>
-        </w:rPr>
-        <w:t xml:space="preserve"> </w:t>
-      </w:r>
-      <w:r>
-        <w:rPr>
-          <w:lang w:val="en-US"/>
-        </w:rPr>
-        <w:t>visualizations/animations</w:t>
-      </w:r>
-      <w:r>
-        <w:rPr>
-          <w:lang w:val="en-US"/>
-        </w:rPr>
-        <w:t xml:space="preserve"> </w:t>
-      </w:r>
-      <w:r>
-        <w:rPr>
-          <w:lang w:val="en-US"/>
-        </w:rPr>
-        <w:t>on</w:t>
-      </w:r>
-      <w:r>
-        <w:rPr>
-          <w:lang w:val="en-US"/>
-        </w:rPr>
-        <w:t xml:space="preserve"> </w:t>
-      </w:r>
-      <w:r>
-        <w:rPr>
-          <w:lang w:val="en-US"/>
-        </w:rPr>
-        <w:t>interesting</w:t>
-      </w:r>
-      <w:r>
-        <w:rPr>
-          <w:lang w:val="en-US"/>
-        </w:rPr>
-        <w:t xml:space="preserve"> </w:t>
-      </w:r>
-      <w:r>
-        <w:rPr>
-          <w:lang w:val="en-US"/>
-        </w:rPr>
-        <w:t>facts</w:t>
-      </w:r>
-      <w:r>
-        <w:rPr>
-          <w:lang w:val="en-US"/>
-        </w:rPr>
-        <w:t xml:space="preserve"> </w:t>
-      </w:r>
-      <w:r>
-        <w:rPr>
-          <w:lang w:val="en-US"/>
-        </w:rPr>
-        <w:t>related</w:t>
-      </w:r>
-      <w:r>
-        <w:rPr>
-          <w:lang w:val="en-US"/>
-        </w:rPr>
-        <w:t xml:space="preserve"> </w:t>
-      </w:r>
-      <w:r>
-        <w:rPr>
-          <w:lang w:val="en-US"/>
-        </w:rPr>
-        <w:t>to</w:t>
-      </w:r>
-      <w:r>
-        <w:rPr>
-          <w:lang w:val="en-US"/>
-        </w:rPr>
-        <w:t xml:space="preserve"> </w:t>
-      </w:r>
-      <w:r>
-        <w:rPr>
-          <w:lang w:val="en-US"/>
-        </w:rPr>
-        <w:t>the</w:t>
-      </w:r>
-      <w:r>
-        <w:rPr>
-          <w:lang w:val="en-US"/>
-        </w:rPr>
-        <w:t xml:space="preserve"> </w:t>
-      </w:r>
-      <w:r>
-        <w:rPr>
-          <w:lang w:val="en-US"/>
-        </w:rPr>
-        <w:t>city</w:t>
-      </w:r>
-      <w:r>
-        <w:rPr>
-          <w:lang w:val="en-US"/>
-        </w:rPr>
-        <w:t xml:space="preserve"> </w:t>
-      </w:r>
-      <w:r>
-        <w:rPr>
-          <w:lang w:val="en-US"/>
-        </w:rPr>
-        <w:t>of</w:t>
-      </w:r>
-      <w:r>
-        <w:rPr>
-          <w:lang w:val="en-US"/>
-        </w:rPr>
-        <w:t xml:space="preserve"> </w:t>
-      </w:r>
-      <w:r>
-        <w:rPr>
-          <w:lang w:val="en-US"/>
-        </w:rPr>
-        <w:t>Rotterdam.</w:t>
+          <w:spacing w:val="20"/>
+          <w:sz w:val="24"/>
+          <w:szCs w:val="28"/>
+          <w:lang w:val="en-US"/>
+        </w:rPr>
+      </w:pPr>
+      <w:r>
+        <w:rPr>
+          <w:noProof/>
+        </w:rPr>
+        <w:drawing>
+          <wp:inline distT="0" distB="0" distL="0" distR="0" wp14:anchorId="386ED44F" wp14:editId="4D36CEB3">
+            <wp:extent cx="5943600" cy="4213225"/>
+            <wp:effectExtent l="0" t="0" r="0" b="0"/>
+            <wp:docPr id="2" name="Afbeelding 2"/>
+            <wp:cNvGraphicFramePr>
+              <a:graphicFrameLocks xmlns:a="http://schemas.openxmlformats.org/drawingml/2006/main" noChangeAspect="1"/>
+            </wp:cNvGraphicFramePr>
+            <a:graphic xmlns:a="http://schemas.openxmlformats.org/drawingml/2006/main">
+              <a:graphicData uri="http://schemas.openxmlformats.org/drawingml/2006/picture">
+                <pic:pic xmlns:pic="http://schemas.openxmlformats.org/drawingml/2006/picture">
+                  <pic:nvPicPr>
+                    <pic:cNvPr id="1" name=""/>
+                    <pic:cNvPicPr/>
+                  </pic:nvPicPr>
+                  <pic:blipFill>
+                    <a:blip r:embed="rId14"/>
+                    <a:stretch>
+                      <a:fillRect/>
+                    </a:stretch>
+                  </pic:blipFill>
+                  <pic:spPr>
+                    <a:xfrm>
+                      <a:off x="0" y="0"/>
+                      <a:ext cx="5943600" cy="4213225"/>
+                    </a:xfrm>
+                    <a:prstGeom prst="rect">
+                      <a:avLst/>
+                    </a:prstGeom>
+                  </pic:spPr>
+                </pic:pic>
+              </a:graphicData>
+            </a:graphic>
+          </wp:inline>
+        </w:drawing>
+      </w:r>
+      <w:r>
+        <w:rPr>
+          <w:lang w:val="en-US"/>
+        </w:rPr>
+        <w:br w:type="page"/>
       </w:r>
     </w:p>
     <w:p>
       <w:pPr>
         <w:pStyle w:val="Kop2"/>
         <w:rPr>
+          <w:lang w:val="en-US"/>
+        </w:rPr>
+      </w:pPr>
+      <w:bookmarkStart w:id="3" w:name="_Toc448923449"/>
+      <w:r>
+        <w:rPr>
+          <w:lang w:val="en-US"/>
+        </w:rPr>
+        <w:lastRenderedPageBreak/>
+        <w:t>The q</w:t>
+      </w:r>
+      <w:r>
+        <w:rPr>
+          <w:lang w:val="en-US"/>
+        </w:rPr>
+        <w:t>uestions delivered to the P</w:t>
+      </w:r>
+      <w:r>
+        <w:rPr>
+          <w:lang w:val="en-US"/>
+        </w:rPr>
+        <w:t xml:space="preserve">roduct </w:t>
+      </w:r>
+      <w:r>
+        <w:rPr>
+          <w:lang w:val="en-US"/>
+        </w:rPr>
+        <w:t>O</w:t>
+      </w:r>
+      <w:r>
+        <w:rPr>
+          <w:lang w:val="en-US"/>
+        </w:rPr>
+        <w:t>wner</w:t>
+      </w:r>
+      <w:r>
+        <w:rPr>
+          <w:lang w:val="en-US"/>
+        </w:rPr>
+        <w:t>:</w:t>
+      </w:r>
+      <w:bookmarkEnd w:id="3"/>
+    </w:p>
+    <w:p>
+      <w:pPr>
+        <w:rPr>
+          <w:lang w:val="en-US"/>
+        </w:rPr>
+      </w:pPr>
+    </w:p>
+    <w:p>
+      <w:pPr>
+        <w:pStyle w:val="Geenafstand"/>
+        <w:rPr>
+          <w:lang w:val="en-US"/>
+        </w:rPr>
+      </w:pPr>
+      <w:r>
+        <w:rPr>
+          <w:lang w:val="en-US"/>
+        </w:rPr>
+        <w:t xml:space="preserve">For this project we use the open data database of Rotterdam: </w:t>
+      </w:r>
+    </w:p>
+    <w:p>
+      <w:pPr>
+        <w:pStyle w:val="Geenafstand"/>
+        <w:rPr>
+          <w:lang w:val="en-US"/>
+        </w:rPr>
+      </w:pPr>
+      <w:hyperlink r:id="rId15" w:history="1">
+        <w:r>
+          <w:rPr>
+            <w:rStyle w:val="Hyperlink"/>
+            <w:lang w:val="en-US"/>
+          </w:rPr>
+          <w:t>http://rotterdamopendata.nl/dataset</w:t>
+        </w:r>
+      </w:hyperlink>
+    </w:p>
+    <w:p>
+      <w:pPr>
+        <w:pStyle w:val="Geenafstand"/>
+        <w:rPr>
+          <w:lang w:val="en-US"/>
+        </w:rPr>
+      </w:pPr>
+    </w:p>
+    <w:p>
+      <w:pPr>
+        <w:pStyle w:val="Geenafstand"/>
+        <w:rPr>
+          <w:lang w:val="en-US"/>
+        </w:rPr>
+      </w:pPr>
+      <w:r>
+        <w:rPr>
+          <w:lang w:val="en-US"/>
+        </w:rPr>
+        <w:t>We use the safety index of Rotterdam, this contains the crime data of the years: 2006, 2007, 2008, 2009 and 2011 of all the districts in Rotterdam.</w:t>
+      </w:r>
+    </w:p>
+    <w:p>
+      <w:pPr>
+        <w:pStyle w:val="Geenafstand"/>
+        <w:rPr>
+          <w:lang w:val="en-US"/>
+        </w:rPr>
+      </w:pPr>
+      <w:hyperlink r:id="rId16" w:history="1">
+        <w:r>
+          <w:rPr>
+            <w:rStyle w:val="Hyperlink"/>
+            <w:lang w:val="en-US"/>
+          </w:rPr>
+          <w:t>http://rotterdamopendata.nl/dataset/veiligheidsindex-rotterdam-2012</w:t>
+        </w:r>
+      </w:hyperlink>
+    </w:p>
+    <w:p>
+      <w:pPr>
+        <w:rPr>
+          <w:lang w:val="en-US"/>
+        </w:rPr>
+      </w:pPr>
+    </w:p>
+    <w:p>
+      <w:pPr>
+        <w:rPr>
+          <w:b/>
+          <w:lang w:val="en-US"/>
+        </w:rPr>
+      </w:pPr>
+      <w:r>
+        <w:rPr>
+          <w:b/>
+          <w:lang w:val="en-US"/>
+        </w:rPr>
+        <w:t>The Questions:</w:t>
+      </w:r>
+    </w:p>
+    <w:p>
+      <w:pPr>
+        <w:ind w:left="720"/>
+        <w:rPr>
+          <w:lang w:val="en-GB"/>
+        </w:rPr>
+      </w:pPr>
+      <w:r>
+        <w:rPr>
+          <w:lang w:val="en-GB"/>
+        </w:rPr>
+        <w:t>What is the relative satisfaction with living in each district of Rotterdam?</w:t>
+      </w:r>
+    </w:p>
+    <w:p>
+      <w:pPr>
+        <w:ind w:left="720"/>
+        <w:rPr>
+          <w:lang w:val="en-GB"/>
+        </w:rPr>
+      </w:pPr>
+      <w:r>
+        <w:rPr>
+          <w:lang w:val="en-GB"/>
+        </w:rPr>
+        <w:t>Which district is relatively most affected by road pollution</w:t>
+      </w:r>
+      <w:r>
+        <w:rPr>
+          <w:lang w:val="en-GB"/>
+        </w:rPr>
+        <w:t>?</w:t>
+      </w:r>
+    </w:p>
+    <w:p>
+      <w:pPr>
+        <w:ind w:left="720"/>
+        <w:rPr>
+          <w:lang w:val="en-GB"/>
+        </w:rPr>
+      </w:pPr>
+      <w:r>
+        <w:rPr>
+          <w:lang w:val="en-GB"/>
+        </w:rPr>
+        <w:t>Which district has relatively most nuisance of youth</w:t>
+      </w:r>
+      <w:r>
+        <w:rPr>
+          <w:lang w:val="en-GB"/>
+        </w:rPr>
+        <w:t xml:space="preserve"> groups?</w:t>
+      </w:r>
+    </w:p>
+    <w:p>
+      <w:pPr>
+        <w:ind w:left="720"/>
+        <w:rPr>
+          <w:lang w:val="en-GB"/>
+        </w:rPr>
+      </w:pPr>
+      <w:r>
+        <w:rPr>
+          <w:lang w:val="en-GB"/>
+        </w:rPr>
+        <w:t xml:space="preserve">How many percent of the population in each district is victim of </w:t>
+      </w:r>
+      <w:r>
+        <w:rPr>
+          <w:lang w:val="en-GB"/>
+        </w:rPr>
+        <w:t>housebreaking?</w:t>
+      </w:r>
+    </w:p>
+    <w:p>
+      <w:pPr>
+        <w:ind w:left="720"/>
+        <w:rPr>
+          <w:lang w:val="en-GB"/>
+        </w:rPr>
+      </w:pPr>
+      <w:r>
+        <w:rPr>
+          <w:lang w:val="en-GB"/>
+        </w:rPr>
+        <w:t>In which d</w:t>
+      </w:r>
+      <w:r>
+        <w:rPr>
+          <w:lang w:val="en-GB"/>
+        </w:rPr>
+        <w:t>istrict take the least amount of violent crimes place?</w:t>
+      </w:r>
+    </w:p>
+    <w:p>
+      <w:pPr>
+        <w:ind w:left="720"/>
+        <w:rPr>
+          <w:lang w:val="en-GB"/>
+        </w:rPr>
+      </w:pPr>
+      <w:r>
+        <w:rPr>
+          <w:lang w:val="en-GB"/>
+        </w:rPr>
+        <w:t>In which district are</w:t>
+      </w:r>
+      <w:r>
+        <w:rPr>
+          <w:lang w:val="en-GB"/>
+        </w:rPr>
+        <w:t xml:space="preserve"> relatively</w:t>
+      </w:r>
+      <w:r>
+        <w:rPr>
+          <w:lang w:val="en-GB"/>
+        </w:rPr>
+        <w:t xml:space="preserve"> the least </w:t>
+      </w:r>
+      <w:r>
+        <w:rPr>
+          <w:lang w:val="en-GB"/>
+        </w:rPr>
+        <w:t>victims of mistreatment?</w:t>
+      </w:r>
+    </w:p>
+    <w:p>
+      <w:pPr>
+        <w:ind w:left="720"/>
+        <w:rPr>
+          <w:lang w:val="en-GB"/>
+        </w:rPr>
+      </w:pPr>
+      <w:r>
+        <w:rPr>
+          <w:lang w:val="en-GB"/>
+        </w:rPr>
+        <w:t xml:space="preserve">Which </w:t>
+      </w:r>
+      <w:r>
+        <w:rPr>
+          <w:lang w:val="en-GB"/>
+        </w:rPr>
+        <w:t>district has relatively the most report of menace?</w:t>
+      </w:r>
+    </w:p>
+    <w:p>
+      <w:pPr>
+        <w:ind w:left="720"/>
+        <w:rPr>
+          <w:lang w:val="en-GB"/>
+        </w:rPr>
+      </w:pPr>
+      <w:r>
+        <w:rPr>
+          <w:lang w:val="en-GB"/>
+        </w:rPr>
+        <w:t>To which district should I go</w:t>
+      </w:r>
+      <w:r>
+        <w:rPr>
+          <w:lang w:val="en-GB"/>
+        </w:rPr>
+        <w:t xml:space="preserve"> to have the least risk of bicy</w:t>
+      </w:r>
+      <w:r>
+        <w:rPr>
+          <w:lang w:val="en-GB"/>
+        </w:rPr>
+        <w:t>cle theft?</w:t>
+      </w:r>
+    </w:p>
+    <w:p>
+      <w:pPr>
+        <w:ind w:left="720"/>
+        <w:rPr>
+          <w:lang w:val="en-GB"/>
+        </w:rPr>
+      </w:pPr>
+      <w:r>
+        <w:rPr>
+          <w:lang w:val="en-GB"/>
+        </w:rPr>
+        <w:t>To which district should I go to have the least risk of car theft?</w:t>
+      </w:r>
+    </w:p>
+    <w:p>
+      <w:pPr>
+        <w:rPr>
+          <w:lang w:val="en-GB"/>
+        </w:rPr>
+      </w:pPr>
+    </w:p>
+    <w:p>
+      <w:pPr>
+        <w:rPr>
+          <w:lang w:val="en-GB"/>
+        </w:rPr>
+      </w:pPr>
+      <w:r>
+        <w:rPr>
+          <w:lang w:val="en-GB"/>
+        </w:rPr>
+        <w:t xml:space="preserve">We want the questions to be answered by using heat maps and graphs. We will use C# and Windows Forms to make these </w:t>
+      </w:r>
+      <w:r>
+        <w:rPr>
+          <w:lang w:val="en-GB"/>
+        </w:rPr>
+        <w:t xml:space="preserve">applications. </w:t>
+      </w:r>
+    </w:p>
+    <w:p>
+      <w:pPr>
+        <w:ind w:left="720"/>
+        <w:rPr>
+          <w:lang w:val="en-GB"/>
+        </w:rPr>
+      </w:pPr>
+    </w:p>
+    <w:p>
+      <w:pPr>
+        <w:spacing w:after="200"/>
+        <w:rPr>
+          <w:rFonts w:asciiTheme="majorHAnsi" w:hAnsiTheme="majorHAnsi"/>
+          <w:b/>
           <w:color w:val="9D3511" w:themeColor="accent1" w:themeShade="BF"/>
-          <w:lang w:val="en-US"/>
-        </w:rPr>
-      </w:pPr>
-      <w:bookmarkStart w:id="1" w:name="_Toc448916005"/>
-      <w:r>
-        <w:rPr>
-          <w:color w:val="9D3511" w:themeColor="accent1" w:themeShade="BF"/>
-          <w:lang w:val="en-US"/>
-        </w:rPr>
-        <w:t>The q</w:t>
-      </w:r>
-      <w:r>
-        <w:rPr>
-          <w:color w:val="9D3511" w:themeColor="accent1" w:themeShade="BF"/>
-          <w:lang w:val="en-US"/>
-        </w:rPr>
-        <w:t>uestions delivered to the PO</w:t>
-      </w:r>
-      <w:r>
-        <w:rPr>
-          <w:color w:val="9D3511" w:themeColor="accent1" w:themeShade="BF"/>
-          <w:lang w:val="en-US"/>
-        </w:rPr>
-        <w:t>:</w:t>
-      </w:r>
-      <w:bookmarkEnd w:id="1"/>
-    </w:p>
-    <w:p>
-      <w:pPr>
-        <w:ind w:left="720"/>
-        <w:rPr>
-          <w:lang w:val="en-GB"/>
-        </w:rPr>
-      </w:pPr>
-      <w:r>
-        <w:rPr>
-          <w:lang w:val="en-GB"/>
-        </w:rPr>
-        <w:t>What is the relative satisfaction with living in each district of Rotterdam?</w:t>
-      </w:r>
-    </w:p>
-    <w:p>
-      <w:pPr>
-        <w:ind w:left="720"/>
-        <w:rPr>
-          <w:lang w:val="en-GB"/>
-        </w:rPr>
-      </w:pPr>
-      <w:r>
-        <w:rPr>
-          <w:lang w:val="en-GB"/>
-        </w:rPr>
-        <w:t>Which district is relatively most affected by road pollution</w:t>
-      </w:r>
-      <w:r>
-        <w:rPr>
-          <w:lang w:val="en-GB"/>
-        </w:rPr>
-        <w:t>?</w:t>
-      </w:r>
-    </w:p>
-    <w:p>
-      <w:pPr>
-        <w:ind w:left="720"/>
-        <w:rPr>
-          <w:lang w:val="en-GB"/>
-        </w:rPr>
-      </w:pPr>
-      <w:r>
-        <w:rPr>
-          <w:lang w:val="en-GB"/>
-        </w:rPr>
-        <w:t>Which district has relatively most nuisance of youth</w:t>
-      </w:r>
-      <w:r>
-        <w:rPr>
-          <w:lang w:val="en-GB"/>
-        </w:rPr>
-        <w:t xml:space="preserve"> groups?</w:t>
-      </w:r>
-    </w:p>
-    <w:p>
-      <w:pPr>
-        <w:ind w:left="720"/>
-        <w:rPr>
-          <w:lang w:val="en-GB"/>
-        </w:rPr>
-      </w:pPr>
-      <w:r>
-        <w:rPr>
-          <w:lang w:val="en-GB"/>
-        </w:rPr>
-        <w:t xml:space="preserve">How many percent of the population in each district is victim of </w:t>
-      </w:r>
-      <w:r>
-        <w:rPr>
-          <w:lang w:val="en-GB"/>
-        </w:rPr>
-        <w:t>housebreaking?</w:t>
-      </w:r>
-    </w:p>
-    <w:p>
-      <w:pPr>
-        <w:ind w:left="720"/>
-        <w:rPr>
-          <w:lang w:val="en-GB"/>
-        </w:rPr>
-      </w:pPr>
-      <w:r>
-        <w:rPr>
-          <w:lang w:val="en-GB"/>
-        </w:rPr>
-        <w:t>In which d</w:t>
-      </w:r>
-      <w:r>
-        <w:rPr>
-          <w:lang w:val="en-GB"/>
-        </w:rPr>
-        <w:t>istrict take the least amount of violent crimes place?</w:t>
-      </w:r>
-    </w:p>
-    <w:p>
-      <w:pPr>
-        <w:ind w:left="720"/>
-        <w:rPr>
-          <w:lang w:val="en-GB"/>
-        </w:rPr>
-      </w:pPr>
-      <w:r>
-        <w:rPr>
-          <w:lang w:val="en-GB"/>
-        </w:rPr>
-        <w:t>In which district are</w:t>
-      </w:r>
-      <w:r>
-        <w:rPr>
-          <w:lang w:val="en-GB"/>
-        </w:rPr>
-        <w:t xml:space="preserve"> relatively</w:t>
-      </w:r>
-      <w:r>
-        <w:rPr>
-          <w:lang w:val="en-GB"/>
-        </w:rPr>
-        <w:t xml:space="preserve"> the least </w:t>
-      </w:r>
-      <w:r>
-        <w:rPr>
-          <w:lang w:val="en-GB"/>
-        </w:rPr>
-        <w:t>victims of mistreatment?</w:t>
-      </w:r>
-    </w:p>
-    <w:p>
-      <w:pPr>
-        <w:ind w:left="720"/>
-        <w:rPr>
-          <w:lang w:val="en-GB"/>
-        </w:rPr>
-      </w:pPr>
-      <w:r>
-        <w:rPr>
-          <w:lang w:val="en-GB"/>
-        </w:rPr>
-        <w:t xml:space="preserve">Which </w:t>
-      </w:r>
-      <w:r>
-        <w:rPr>
-          <w:lang w:val="en-GB"/>
-        </w:rPr>
-        <w:t>district has relatively the most report of menace?</w:t>
-      </w:r>
-    </w:p>
-    <w:p>
-      <w:pPr>
-        <w:ind w:left="720"/>
-        <w:rPr>
-          <w:lang w:val="en-GB"/>
-        </w:rPr>
-      </w:pPr>
-      <w:r>
-        <w:rPr>
-          <w:lang w:val="en-GB"/>
-        </w:rPr>
-        <w:t>To which district should I go</w:t>
-      </w:r>
-      <w:r>
-        <w:rPr>
-          <w:lang w:val="en-GB"/>
-        </w:rPr>
-        <w:t xml:space="preserve"> to have the least risk of bicy</w:t>
-      </w:r>
-      <w:r>
-        <w:rPr>
-          <w:lang w:val="en-GB"/>
-        </w:rPr>
-        <w:t>cle theft?</w:t>
-      </w:r>
-      <w:bookmarkStart w:id="2" w:name="_GoBack"/>
-      <w:bookmarkEnd w:id="2"/>
-    </w:p>
-    <w:p>
-      <w:pPr>
-        <w:ind w:left="720"/>
-        <w:rPr>
-          <w:lang w:val="en-GB"/>
-        </w:rPr>
-      </w:pPr>
-      <w:r>
-        <w:rPr>
-          <w:lang w:val="en-GB"/>
-        </w:rPr>
-        <w:t>To which district should I go to have the least risk of car theft?</w:t>
+          <w:spacing w:val="20"/>
+          <w:sz w:val="24"/>
+          <w:szCs w:val="28"/>
+          <w:lang w:val="en-US"/>
+        </w:rPr>
+      </w:pPr>
+      <w:r>
+        <w:rPr>
+          <w:lang w:val="en-US"/>
+        </w:rPr>
+        <w:br w:type="page"/>
       </w:r>
     </w:p>
     <w:p>
       <w:pPr>
         <w:pStyle w:val="Kop2"/>
         <w:rPr>
-          <w:color w:val="9D3511" w:themeColor="accent1" w:themeShade="BF"/>
-          <w:lang w:val="en-US"/>
-        </w:rPr>
-      </w:pPr>
-      <w:bookmarkStart w:id="3" w:name="_Toc448916006"/>
-      <w:r>
-        <w:rPr>
-          <w:color w:val="9D3511" w:themeColor="accent1" w:themeShade="BF"/>
-          <w:lang w:val="en-US"/>
-        </w:rPr>
+          <w:lang w:val="en-US"/>
+        </w:rPr>
+      </w:pPr>
+      <w:bookmarkStart w:id="4" w:name="_Toc448923450"/>
+      <w:r>
+        <w:rPr>
+          <w:lang w:val="en-US"/>
+        </w:rPr>
+        <w:lastRenderedPageBreak/>
         <w:t>The main program for users:</w:t>
       </w:r>
-      <w:bookmarkEnd w:id="3"/>
+      <w:bookmarkEnd w:id="4"/>
     </w:p>
     <w:p>
       <w:pPr>
@@ -2076,7 +2219,15 @@
         <w:rPr>
           <w:lang w:val="en-US"/>
         </w:rPr>
-        <w:t>In the program you can request to see all boroughs or specified ones. That depends on the users input. The same is for the Area’</w:t>
+        <w:t xml:space="preserve">In the program you can request to see all boroughs or specified ones. That depends on the users input. The same is </w:t>
+      </w:r>
+      <w:bookmarkStart w:id="5" w:name="_GoBack"/>
+      <w:bookmarkEnd w:id="5"/>
+      <w:r>
+        <w:rPr>
+          <w:lang w:val="en-US"/>
+        </w:rPr>
+        <w:t>for the Area’</w:t>
       </w:r>
       <w:r>
         <w:rPr>
@@ -2114,7 +2265,6 @@
         <w:rPr>
           <w:noProof/>
         </w:rPr>
-        <w:lastRenderedPageBreak/>
         <w:drawing>
           <wp:inline distT="0" distB="0" distL="0" distR="0">
             <wp:extent cx="5943600" cy="4057650"/>
@@ -2133,7 +2283,7 @@
                     </pic:cNvPicPr>
                   </pic:nvPicPr>
                   <pic:blipFill>
-                    <a:blip r:embed="rId11">
+                    <a:blip r:embed="rId17">
                       <a:extLst>
                         <a:ext uri="{28A0092B-C50C-407E-A947-70E740481C1C}">
                           <a14:useLocalDpi xmlns:a14="http://schemas.microsoft.com/office/drawing/2010/main" val="0"/>
@@ -2188,21 +2338,40 @@
     </w:p>
     <w:p>
       <w:pPr>
+        <w:spacing w:after="200"/>
+        <w:rPr>
+          <w:rFonts w:asciiTheme="majorHAnsi" w:hAnsiTheme="majorHAnsi"/>
+          <w:b/>
+          <w:color w:val="9D3511" w:themeColor="accent1" w:themeShade="BF"/>
+          <w:spacing w:val="20"/>
+          <w:sz w:val="24"/>
+          <w:szCs w:val="28"/>
+          <w:lang w:val="en-US"/>
+        </w:rPr>
+      </w:pPr>
+      <w:r>
+        <w:rPr>
+          <w:lang w:val="en-US"/>
+        </w:rPr>
+        <w:br w:type="page"/>
+      </w:r>
+    </w:p>
+    <w:p>
+      <w:pPr>
         <w:pStyle w:val="Kop2"/>
         <w:rPr>
-          <w:color w:val="9D3511" w:themeColor="accent1" w:themeShade="BF"/>
-          <w:lang w:val="en-US"/>
-        </w:rPr>
-      </w:pPr>
-      <w:bookmarkStart w:id="4" w:name="_Toc448916007"/>
-      <w:r>
-        <w:rPr>
-          <w:color w:val="9D3511" w:themeColor="accent1" w:themeShade="BF"/>
-          <w:lang w:val="en-US"/>
-        </w:rPr>
+          <w:lang w:val="en-US"/>
+        </w:rPr>
+      </w:pPr>
+      <w:bookmarkStart w:id="6" w:name="_Toc448923451"/>
+      <w:r>
+        <w:rPr>
+          <w:lang w:val="en-US"/>
+        </w:rPr>
+        <w:lastRenderedPageBreak/>
         <w:t>The parser for developers:</w:t>
       </w:r>
-      <w:bookmarkEnd w:id="4"/>
+      <w:bookmarkEnd w:id="6"/>
     </w:p>
     <w:p>
       <w:pPr>
@@ -2240,7 +2409,6 @@
         <w:rPr>
           <w:noProof/>
         </w:rPr>
-        <w:lastRenderedPageBreak/>
         <w:drawing>
           <wp:inline distT="0" distB="0" distL="0" distR="0" wp14:anchorId="1D95090A" wp14:editId="079661D4">
             <wp:extent cx="5943600" cy="2718435"/>
@@ -2257,7 +2425,7 @@
                     <pic:cNvPicPr/>
                   </pic:nvPicPr>
                   <pic:blipFill>
-                    <a:blip r:embed="rId12"/>
+                    <a:blip r:embed="rId18"/>
                     <a:stretch>
                       <a:fillRect/>
                     </a:stretch>
@@ -2278,9 +2446,145 @@
         </w:drawing>
       </w:r>
     </w:p>
+    <w:p>
+      <w:pPr>
+        <w:rPr>
+          <w:lang w:val="en-US"/>
+        </w:rPr>
+      </w:pPr>
+      <w:r>
+        <w:rPr>
+          <w:lang w:val="en-US"/>
+        </w:rPr>
+        <w:t>When a Developer wants to test a connection he can click the button: “Connect to database”, and the server will open a connection. If a connection can not be established the application will give an error indicating what is wrong.</w:t>
+      </w:r>
+    </w:p>
+    <w:p>
+      <w:pPr>
+        <w:rPr>
+          <w:lang w:val="en-US"/>
+        </w:rPr>
+      </w:pPr>
+      <w:r>
+        <w:rPr>
+          <w:lang w:val="en-US"/>
+        </w:rPr>
+        <w:t>When a Developer clicks the button “Send Query” a new connection will be opened with the given connection values displayed in the application and the query will be send. If this is successful the user will be notified, if not, the user will get an error.</w:t>
+      </w:r>
+    </w:p>
+    <w:p>
+      <w:pPr>
+        <w:spacing w:after="200"/>
+        <w:rPr>
+          <w:rFonts w:asciiTheme="majorHAnsi" w:hAnsiTheme="majorHAnsi"/>
+          <w:b/>
+          <w:color w:val="9D3511" w:themeColor="accent1" w:themeShade="BF"/>
+          <w:spacing w:val="20"/>
+          <w:sz w:val="24"/>
+          <w:szCs w:val="28"/>
+          <w:lang w:val="en-US"/>
+        </w:rPr>
+      </w:pPr>
+      <w:r>
+        <w:rPr>
+          <w:lang w:val="en-US"/>
+        </w:rPr>
+        <w:br w:type="page"/>
+      </w:r>
+    </w:p>
+    <w:p>
+      <w:pPr>
+        <w:pStyle w:val="Kop2"/>
+        <w:rPr>
+          <w:lang w:val="en-US"/>
+        </w:rPr>
+      </w:pPr>
+      <w:bookmarkStart w:id="7" w:name="_Toc448923452"/>
+      <w:r>
+        <w:rPr>
+          <w:lang w:val="en-US"/>
+        </w:rPr>
+        <w:lastRenderedPageBreak/>
+        <w:t>Github repositories:</w:t>
+      </w:r>
+      <w:bookmarkEnd w:id="7"/>
+    </w:p>
+    <w:p>
+      <w:pPr>
+        <w:rPr>
+          <w:lang w:val="en-US"/>
+        </w:rPr>
+      </w:pPr>
+      <w:r>
+        <w:rPr>
+          <w:lang w:val="en-US"/>
+        </w:rPr>
+        <w:t xml:space="preserve">This is the graph showing the contributions of the contributors of this project. The lines of code is not an explanation of how hard a person worked. For example: The diffirence between the person with the most and the person with the least amount of code is 170.000 lines of code. </w:t>
+      </w:r>
+    </w:p>
+    <w:p>
+      <w:pPr>
+        <w:rPr>
+          <w:lang w:val="en-US"/>
+        </w:rPr>
+      </w:pPr>
+      <w:r>
+        <w:rPr>
+          <w:lang w:val="en-US"/>
+        </w:rPr>
+        <w:t>Every Person in this project worked equally on this project.</w:t>
+      </w:r>
+    </w:p>
+    <w:p>
+      <w:pPr>
+        <w:rPr>
+          <w:lang w:val="en-US"/>
+        </w:rPr>
+      </w:pPr>
+      <w:r>
+        <w:rPr>
+          <w:noProof/>
+        </w:rPr>
+        <w:drawing>
+          <wp:inline distT="0" distB="0" distL="0" distR="0" wp14:anchorId="6FDAFCBE" wp14:editId="5A2B0274">
+            <wp:extent cx="5943600" cy="3644265"/>
+            <wp:effectExtent l="0" t="0" r="0" b="0"/>
+            <wp:docPr id="1" name="Afbeelding 1"/>
+            <wp:cNvGraphicFramePr>
+              <a:graphicFrameLocks xmlns:a="http://schemas.openxmlformats.org/drawingml/2006/main" noChangeAspect="1"/>
+            </wp:cNvGraphicFramePr>
+            <a:graphic xmlns:a="http://schemas.openxmlformats.org/drawingml/2006/main">
+              <a:graphicData uri="http://schemas.openxmlformats.org/drawingml/2006/picture">
+                <pic:pic xmlns:pic="http://schemas.openxmlformats.org/drawingml/2006/picture">
+                  <pic:nvPicPr>
+                    <pic:cNvPr id="1" name=""/>
+                    <pic:cNvPicPr/>
+                  </pic:nvPicPr>
+                  <pic:blipFill>
+                    <a:blip r:embed="rId19"/>
+                    <a:stretch>
+                      <a:fillRect/>
+                    </a:stretch>
+                  </pic:blipFill>
+                  <pic:spPr>
+                    <a:xfrm>
+                      <a:off x="0" y="0"/>
+                      <a:ext cx="5943600" cy="3644265"/>
+                    </a:xfrm>
+                    <a:prstGeom prst="rect">
+                      <a:avLst/>
+                    </a:prstGeom>
+                  </pic:spPr>
+                </pic:pic>
+              </a:graphicData>
+            </a:graphic>
+          </wp:inline>
+        </w:drawing>
+      </w:r>
+    </w:p>
     <w:sectPr>
-      <w:footerReference w:type="even" r:id="rId13"/>
-      <w:footerReference w:type="default" r:id="rId14"/>
+      <w:footerReference w:type="even" r:id="rId20"/>
+      <w:footerReference w:type="default" r:id="rId21"/>
       <w:pgSz w:w="12240" w:h="15840" w:code="1"/>
       <w:pgMar w:top="1440" w:right="1440" w:bottom="1440" w:left="1440" w:header="720" w:footer="720" w:gutter="0"/>
       <w:pgNumType w:start="0"/>
@@ -2404,7 +2708,6 @@
                               <w:dataBinding w:prefixMappings="xmlns:ns0='http://schemas.openxmlformats.org/package/2006/metadata/core-properties' xmlns:ns1='http://purl.org/dc/elements/1.1/'" w:xpath="/ns0:coreProperties[1]/ns1:title[1]" w:storeItemID="{6C3C8BC8-F283-45AE-878A-BAB7291924A1}"/>
                               <w:text/>
                             </w:sdtPr>
-                            <w:sdtEndPr/>
                             <w:sdtContent>
                               <w:r>
                                 <w:rPr>
@@ -2438,7 +2741,6 @@
                                 <w:calendar w:val="gregorian"/>
                               </w:date>
                             </w:sdtPr>
-                            <w:sdtEndPr/>
                             <w:sdtContent>
                               <w:r>
                                 <w:rPr>
@@ -2714,7 +3016,7 @@
                               <w:sz w:val="40"/>
                               <w:szCs w:val="40"/>
                             </w:rPr>
-                            <w:t>2</w:t>
+                            <w:t>4</w:t>
                           </w:r>
                           <w:r>
                             <w:rPr>
@@ -2774,7 +3076,7 @@
                         <w:sz w:val="40"/>
                         <w:szCs w:val="40"/>
                       </w:rPr>
-                      <w:t>2</w:t>
+                      <w:t>4</w:t>
                     </w:r>
                     <w:r>
                       <w:rPr>
@@ -2889,7 +3191,6 @@
                               <w:dataBinding w:prefixMappings="xmlns:ns0='http://schemas.openxmlformats.org/package/2006/metadata/core-properties' xmlns:ns1='http://purl.org/dc/elements/1.1/'" w:xpath="/ns0:coreProperties[1]/ns1:title[1]" w:storeItemID="{6C3C8BC8-F283-45AE-878A-BAB7291924A1}"/>
                               <w:text/>
                             </w:sdtPr>
-                            <w:sdtEndPr/>
                             <w:sdtContent>
                               <w:r>
                                 <w:rPr>
@@ -2923,7 +3224,6 @@
                                 <w:calendar w:val="gregorian"/>
                               </w:date>
                             </w:sdtPr>
-                            <w:sdtEndPr/>
                             <w:sdtContent>
                               <w:r>
                                 <w:rPr>
@@ -3189,10 +3489,7 @@
                             <w:fldChar w:fldCharType="begin"/>
                           </w:r>
                           <w:r>
-                            <w:instrText xml:space="preserve">PAGE  \* </w:instrText>
-                          </w:r>
-                          <w:r>
-                            <w:instrText>Arabic  \* MERGEFORMAT</w:instrText>
+                            <w:instrText>PAGE  \* Arabic  \* MERGEFORMAT</w:instrText>
                           </w:r>
                           <w:r>
                             <w:fldChar w:fldCharType="separate"/>
@@ -3204,7 +3501,7 @@
                               <w:sz w:val="40"/>
                               <w:szCs w:val="40"/>
                             </w:rPr>
-                            <w:t>3</w:t>
+                            <w:t>5</w:t>
                           </w:r>
                           <w:r>
                             <w:rPr>
@@ -3252,10 +3549,7 @@
                       <w:fldChar w:fldCharType="begin"/>
                     </w:r>
                     <w:r>
-                      <w:instrText xml:space="preserve">PAGE  \* </w:instrText>
-                    </w:r>
-                    <w:r>
-                      <w:instrText>Arabic  \* MERGEFORMAT</w:instrText>
+                      <w:instrText>PAGE  \* Arabic  \* MERGEFORMAT</w:instrText>
                     </w:r>
                     <w:r>
                       <w:fldChar w:fldCharType="separate"/>
@@ -3267,7 +3561,7 @@
                         <w:sz w:val="40"/>
                         <w:szCs w:val="40"/>
                       </w:rPr>
-                      <w:t>3</w:t>
+                      <w:t>5</w:t>
                     </w:r>
                     <w:r>
                       <w:rPr>
@@ -4813,7 +5107,6 @@
     <w:rPr>
       <w:rFonts w:eastAsiaTheme="majorEastAsia" w:cstheme="majorBidi"/>
       <w:b w:val="0"/>
-      <w:color w:val="9D3511" w:themeColor="accent1" w:themeShade="BF"/>
       <w:spacing w:val="0"/>
       <w:sz w:val="32"/>
     </w:rPr>
@@ -5043,6 +5336,7 @@
   </w:compat>
   <w:rsids>
     <w:rsidRoot w:val="00AB0326"/>
+    <w:rsid w:val="005342D4"/>
     <w:rsid w:val="00AB0326"/>
   </w:rsids>
   <m:mathPr>
@@ -5891,12 +6185,14 @@
 </file>
 
 <file path=customXml/item1.xml><?xml version="1.0" encoding="utf-8"?>
-<?mso-contentType ?>
-<FormTemplates xmlns="http://schemas.microsoft.com/sharepoint/v3/contenttype/forms">
-  <Display>DocumentLibraryForm</Display>
-  <Edit>AssetEditForm</Edit>
-  <New>DocumentLibraryForm</New>
-</FormTemplates>
+<CoverPageProperties xmlns="http://schemas.microsoft.com/office/2006/coverPageProps">
+  <PublishDate>2016-04-20T20:04:00</PublishDate>
+  <Abstract/>
+  <CompanyAddress/>
+  <CompanyPhone/>
+  <CompanyFax/>
+  <CompanyEmail/>
+</CoverPageProperties>
 </file>
 
 <file path=customXml/item2.xml><?xml version="1.0" encoding="utf-8"?>
@@ -5910,14 +6206,12 @@
 </file>
 
 <file path=customXml/item3.xml><?xml version="1.0" encoding="utf-8"?>
-<CoverPageProperties xmlns="http://schemas.microsoft.com/office/2006/coverPageProps">
-  <PublishDate>2016-04-20T20:04:00</PublishDate>
-  <Abstract/>
-  <CompanyAddress/>
-  <CompanyPhone/>
-  <CompanyFax/>
-  <CompanyEmail/>
-</CoverPageProperties>
+<?mso-contentType ?>
+<FormTemplates xmlns="http://schemas.microsoft.com/sharepoint/v3/contenttype/forms">
+  <Display>DocumentLibraryForm</Display>
+  <Edit>AssetEditForm</Edit>
+  <New>DocumentLibraryForm</New>
+</FormTemplates>
 </file>
 
 <file path=customXml/item4.xml><?xml version="1.0" encoding="utf-8"?>
@@ -5925,9 +6219,9 @@
 </file>
 
 <file path=customXml/itemProps1.xml><?xml version="1.0" encoding="utf-8"?>
-<ds:datastoreItem xmlns:ds="http://schemas.openxmlformats.org/officeDocument/2006/customXml" ds:itemID="{CCBB6253-25EE-4BB0-B942-7A7F50E0DC33}">
+<ds:datastoreItem xmlns:ds="http://schemas.openxmlformats.org/officeDocument/2006/customXml" ds:itemID="{55AF091B-3C7A-41E3-B477-F2FDAA23CFDA}">
   <ds:schemaRefs>
-    <ds:schemaRef ds:uri="http://schemas.microsoft.com/sharepoint/v3/contenttype/forms"/>
+    <ds:schemaRef ds:uri="http://schemas.microsoft.com/office/2006/coverPageProps"/>
   </ds:schemaRefs>
 </ds:datastoreItem>
 </file>
@@ -5941,15 +6235,15 @@
 </file>
 
 <file path=customXml/itemProps3.xml><?xml version="1.0" encoding="utf-8"?>
-<ds:datastoreItem xmlns:ds="http://schemas.openxmlformats.org/officeDocument/2006/customXml" ds:itemID="{55AF091B-3C7A-41E3-B477-F2FDAA23CFDA}">
+<ds:datastoreItem xmlns:ds="http://schemas.openxmlformats.org/officeDocument/2006/customXml" ds:itemID="{CCBB6253-25EE-4BB0-B942-7A7F50E0DC33}">
   <ds:schemaRefs>
-    <ds:schemaRef ds:uri="http://schemas.microsoft.com/office/2006/coverPageProps"/>
+    <ds:schemaRef ds:uri="http://schemas.microsoft.com/sharepoint/v3/contenttype/forms"/>
   </ds:schemaRefs>
 </ds:datastoreItem>
 </file>
 
 <file path=customXml/itemProps4.xml><?xml version="1.0" encoding="utf-8"?>
-<ds:datastoreItem xmlns:ds="http://schemas.openxmlformats.org/officeDocument/2006/customXml" ds:itemID="{CFFF5E02-BDC6-4E67-A3BA-AA9DE680F4D6}">
+<ds:datastoreItem xmlns:ds="http://schemas.openxmlformats.org/officeDocument/2006/customXml" ds:itemID="{3212D57C-2C86-444B-84D0-11B506640354}">
   <ds:schemaRefs>
     <ds:schemaRef ds:uri="http://schemas.openxmlformats.org/officeDocument/2006/bibliography"/>
   </ds:schemaRefs>
